--- a/++Templated Entries/LAURA ONLY ACCESS COMPLETED/MUSIC/Tello, Aurelio JG/Tello,Aurelio (Junchaya) JG.docx
+++ b/++Templated Entries/LAURA ONLY ACCESS COMPLETED/MUSIC/Tello, Aurelio JG/Tello,Aurelio (Junchaya) JG.docx
@@ -66,6 +66,7 @@
               <w:listItem w:displayText="Prof." w:value="Prof."/>
             </w:dropDownList>
           </w:sdtPr>
+          <w:sdtEndPr/>
           <w:sdtContent>
             <w:tc>
               <w:tcPr>
@@ -101,6 +102,7 @@
             </w:placeholder>
             <w:text/>
           </w:sdtPr>
+          <w:sdtEndPr/>
           <w:sdtContent>
             <w:tc>
               <w:tcPr>
@@ -124,6 +126,7 @@
             </w:placeholder>
             <w:text/>
           </w:sdtPr>
+          <w:sdtEndPr/>
           <w:sdtContent>
             <w:tc>
               <w:tcPr>
@@ -147,15 +150,18 @@
             </w:placeholder>
             <w:text/>
           </w:sdtPr>
+          <w:sdtEndPr/>
           <w:sdtContent>
             <w:tc>
               <w:tcPr>
                 <w:tcW w:w="2642" w:type="dxa"/>
               </w:tcPr>
               <w:p>
+                <w:proofErr w:type="spellStart"/>
                 <w:r>
                   <w:t>Junchaya</w:t>
                 </w:r>
+                <w:proofErr w:type="spellEnd"/>
               </w:p>
             </w:tc>
           </w:sdtContent>
@@ -191,6 +197,7 @@
             </w:placeholder>
             <w:showingPlcHdr/>
           </w:sdtPr>
+          <w:sdtEndPr/>
           <w:sdtContent>
             <w:tc>
               <w:tcPr>
@@ -237,9 +244,9 @@
             <w:placeholder>
               <w:docPart w:val="3BD6E5D8312F40C193D7138E4A7C8B0F"/>
             </w:placeholder>
-            <w:showingPlcHdr/>
             <w:text/>
           </w:sdtPr>
+          <w:sdtEndPr/>
           <w:sdtContent>
             <w:tc>
               <w:tcPr>
@@ -248,10 +255,7 @@
               </w:tcPr>
               <w:p>
                 <w:r>
-                  <w:rPr>
-                    <w:rStyle w:val="PlaceholderText"/>
-                  </w:rPr>
-                  <w:t>[Enter the institution with which you are affiliated]</w:t>
+                  <w:t>University of Helsinki</w:t>
                 </w:r>
               </w:p>
             </w:tc>
@@ -316,6 +320,7 @@
             </w:placeholder>
             <w:text/>
           </w:sdtPr>
+          <w:sdtEndPr/>
           <w:sdtContent>
             <w:tc>
               <w:tcPr>
@@ -331,8 +336,13 @@
                     <w:b/>
                   </w:rPr>
                 </w:pPr>
-                <w:r>
-                  <w:t>Tello, Aurelio (1951-</w:t>
+                <w:proofErr w:type="spellStart"/>
+                <w:r>
+                  <w:t>Tello</w:t>
+                </w:r>
+                <w:proofErr w:type="spellEnd"/>
+                <w:r>
+                  <w:t>, Aurelio (1951-</w:t>
                 </w:r>
                 <w:r>
                   <w:t>-</w:t>
@@ -356,6 +366,7 @@
             </w:placeholder>
             <w:showingPlcHdr/>
           </w:sdtPr>
+          <w:sdtEndPr/>
           <w:sdtContent>
             <w:tc>
               <w:tcPr>
@@ -403,6 +414,7 @@
               <w:docPart w:val="1169802DB3AB490DB987391EB29E8E9A"/>
             </w:placeholder>
           </w:sdtPr>
+          <w:sdtEndPr/>
           <w:sdtContent>
             <w:tc>
               <w:tcPr>
@@ -414,13 +426,61 @@
               </w:tcPr>
               <w:p>
                 <w:r>
-                  <w:t>Aurelio Tello is a Peruvian composer, conductor and musicologist. Since 1982, he has lived in Mexico. Tello has been awarded several prizes and distinctions, not only as a composer but also as a researcher. His main research subject is Latin American colonial music, particularly from Mexi</w:t>
+                  <w:t xml:space="preserve">Aurelio </w:t>
+                </w:r>
+                <w:proofErr w:type="spellStart"/>
+                <w:r>
+                  <w:t>Tello</w:t>
+                </w:r>
+                <w:proofErr w:type="spellEnd"/>
+                <w:r>
+                  <w:t xml:space="preserve"> is a Peruvian composer, conductor and musicologist. Since 1982, he has lived in Mexico. </w:t>
+                </w:r>
+                <w:proofErr w:type="spellStart"/>
+                <w:r>
+                  <w:t>Tello</w:t>
+                </w:r>
+                <w:proofErr w:type="spellEnd"/>
+                <w:r>
+                  <w:t xml:space="preserve"> has been awarded several prizes and distinctions, not only as a composer but also as a researcher. His main research subject is Latin American colonial music, particularly from Mexi</w:t>
                 </w:r>
                 <w:r>
                   <w:t>co and Peru; it also includes twentie</w:t>
                 </w:r>
                 <w:r>
-                  <w:t>th-century music. He has published analyses, critiques, and historical accounts of composition and composers from Mexico and Peru. In 1989, Tello founded the Capilla Virreinal de la Nueva España ensemble, devoted to a Latin-American colonial music repertoire.</w:t>
+                  <w:t xml:space="preserve">th-century music. He has published analyses, critiques, and historical accounts of composition and composers from Mexico and Peru. In 1989, </w:t>
+                </w:r>
+                <w:proofErr w:type="spellStart"/>
+                <w:r>
+                  <w:t>Tello</w:t>
+                </w:r>
+                <w:proofErr w:type="spellEnd"/>
+                <w:r>
+                  <w:t xml:space="preserve"> founded the </w:t>
+                </w:r>
+                <w:proofErr w:type="spellStart"/>
+                <w:r>
+                  <w:t>Capilla</w:t>
+                </w:r>
+                <w:proofErr w:type="spellEnd"/>
+                <w:r>
+                  <w:t xml:space="preserve"> </w:t>
+                </w:r>
+                <w:proofErr w:type="spellStart"/>
+                <w:r>
+                  <w:t>Virreinal</w:t>
+                </w:r>
+                <w:proofErr w:type="spellEnd"/>
+                <w:r>
+                  <w:t xml:space="preserve"> de la Nueva </w:t>
+                </w:r>
+                <w:proofErr w:type="spellStart"/>
+                <w:r>
+                  <w:t>España</w:t>
+                </w:r>
+                <w:proofErr w:type="spellEnd"/>
+                <w:r>
+                  <w:t xml:space="preserve"> ensemble, devoted to a Latin-American colonial music repertoire.</w:t>
                 </w:r>
               </w:p>
               <w:p/>
@@ -429,14 +489,104 @@
                   <w:t>Aurel</w:t>
                 </w:r>
                 <w:r>
-                  <w:t xml:space="preserve">io Tello was born in Cerro de Pasco, in the central highlands. He studied choral conducting and music education at the National Conservatoire of Peru. He also studied composition with Enrique Iturriaga (1918--), Edgar Valcárcel (1932-2010), and Celso Garrido-Lecca (1926--). Tello began his career in 1973 as a choral conductor, conducting several ensembles in Peru and Mexico. In 1980, he recorded twentieth-century Peruvian choral and vocal compositions with the National Conservatoire’s Choir. Since 1986 he has been guest conductor of the Mexican Coro de Madrigalistas de Bellas Artes. In 1989, he founded the </w:t>
-                </w:r>
+                  <w:t xml:space="preserve">io </w:t>
+                </w:r>
+                <w:proofErr w:type="spellStart"/>
+                <w:r>
+                  <w:t>Tello</w:t>
+                </w:r>
+                <w:proofErr w:type="spellEnd"/>
+                <w:r>
+                  <w:t xml:space="preserve"> was born in Cerro de Pasco, in the central highlands. He studied choral conducting and music education at the National Conservatoire of Peru. He also studied composition with Enrique </w:t>
+                </w:r>
+                <w:proofErr w:type="spellStart"/>
+                <w:r>
+                  <w:t>Iturriaga</w:t>
+                </w:r>
+                <w:proofErr w:type="spellEnd"/>
+                <w:r>
+                  <w:t xml:space="preserve"> (1918--), Edgar </w:t>
+                </w:r>
+                <w:proofErr w:type="spellStart"/>
+                <w:r>
+                  <w:t>Valcárcel</w:t>
+                </w:r>
+                <w:proofErr w:type="spellEnd"/>
+                <w:r>
+                  <w:t xml:space="preserve"> (1932-2010), and </w:t>
+                </w:r>
+                <w:proofErr w:type="spellStart"/>
+                <w:r>
+                  <w:t>Celso</w:t>
+                </w:r>
+                <w:proofErr w:type="spellEnd"/>
+                <w:r>
+                  <w:t xml:space="preserve"> </w:t>
+                </w:r>
+                <w:proofErr w:type="spellStart"/>
+                <w:r>
+                  <w:t>Garrido-Lecca</w:t>
+                </w:r>
+                <w:proofErr w:type="spellEnd"/>
+                <w:r>
+                  <w:t xml:space="preserve"> (1926--). </w:t>
+                </w:r>
+                <w:proofErr w:type="spellStart"/>
+                <w:r>
+                  <w:t>Tello</w:t>
+                </w:r>
+                <w:proofErr w:type="spellEnd"/>
+                <w:r>
+                  <w:t xml:space="preserve"> began his career in 1973 as a choral conductor, conducting several ensembles in Peru and Mexico. In 1980, he recorded twentieth-century Peruvian choral and vocal compositions with the National Conservatoire’s Choir. Since 1986 he has been guest conductor of the Mexican Coro de </w:t>
+                </w:r>
+                <w:proofErr w:type="spellStart"/>
+                <w:r>
+                  <w:t>Madrigalistas</w:t>
+                </w:r>
+                <w:proofErr w:type="spellEnd"/>
+                <w:r>
+                  <w:t xml:space="preserve"> de </w:t>
+                </w:r>
+                <w:proofErr w:type="spellStart"/>
+                <w:r>
+                  <w:t>Bellas</w:t>
+                </w:r>
+                <w:proofErr w:type="spellEnd"/>
+                <w:r>
+                  <w:t xml:space="preserve"> </w:t>
+                </w:r>
+                <w:proofErr w:type="spellStart"/>
+                <w:r>
+                  <w:t>Artes</w:t>
+                </w:r>
+                <w:proofErr w:type="spellEnd"/>
+                <w:r>
+                  <w:t xml:space="preserve">. In 1989, he founded the </w:t>
+                </w:r>
+                <w:proofErr w:type="spellStart"/>
                 <w:r>
                   <w:t>Capil</w:t>
                 </w:r>
                 <w:r>
-                  <w:t>la Virreinal de la Nueva España</w:t>
-                </w:r>
+                  <w:t>la</w:t>
+                </w:r>
+                <w:proofErr w:type="spellEnd"/>
+                <w:r>
+                  <w:t xml:space="preserve"> </w:t>
+                </w:r>
+                <w:proofErr w:type="spellStart"/>
+                <w:r>
+                  <w:t>Virreinal</w:t>
+                </w:r>
+                <w:proofErr w:type="spellEnd"/>
+                <w:r>
+                  <w:t xml:space="preserve"> de la Nueva </w:t>
+                </w:r>
+                <w:proofErr w:type="spellStart"/>
+                <w:r>
+                  <w:t>España</w:t>
+                </w:r>
+                <w:proofErr w:type="spellEnd"/>
                 <w:r>
                   <w:t xml:space="preserve">, </w:t>
                 </w:r>
@@ -464,6 +614,7 @@
               <w:docPart w:val="DDB23F9AD39048ABB9C940BC88AA5F54"/>
             </w:placeholder>
           </w:sdtPr>
+          <w:sdtEndPr/>
           <w:sdtContent>
             <w:tc>
               <w:tcPr>
@@ -475,13 +626,61 @@
               </w:tcPr>
               <w:p>
                 <w:r>
-                  <w:t>Aurelio Tello is a Peruvian composer, conductor and musicologist. Since 1982, he has lived in Mexico. Tello has been awarded several prizes and distinctions, not only as a composer but also as a researcher. His main research subject is Latin American colonial music, particularly from Mexi</w:t>
+                  <w:t xml:space="preserve">Aurelio </w:t>
+                </w:r>
+                <w:proofErr w:type="spellStart"/>
+                <w:r>
+                  <w:t>Tello</w:t>
+                </w:r>
+                <w:proofErr w:type="spellEnd"/>
+                <w:r>
+                  <w:t xml:space="preserve"> is a Peruvian composer, conductor and musicologist. Since 1982, he has lived in Mexico. </w:t>
+                </w:r>
+                <w:proofErr w:type="spellStart"/>
+                <w:r>
+                  <w:t>Tello</w:t>
+                </w:r>
+                <w:proofErr w:type="spellEnd"/>
+                <w:r>
+                  <w:t xml:space="preserve"> has been awarded several prizes and distinctions, not only as a composer but also as a researcher. His main research subject is Latin American colonial music, particularly from Mexi</w:t>
                 </w:r>
                 <w:r>
                   <w:t>co and Peru; it also includes twentie</w:t>
                 </w:r>
                 <w:r>
-                  <w:t>th-century music. He has published analyses, critiques, and historical accounts of composition and composers from Mexico and Peru. In 1989, Tello founded the Capilla Virreinal de la Nueva España ensemble, devoted to a Latin-American colonial music repertoire.</w:t>
+                  <w:t xml:space="preserve">th-century music. He has published analyses, critiques, and historical accounts of composition and composers from Mexico and Peru. In 1989, </w:t>
+                </w:r>
+                <w:proofErr w:type="spellStart"/>
+                <w:r>
+                  <w:t>Tello</w:t>
+                </w:r>
+                <w:proofErr w:type="spellEnd"/>
+                <w:r>
+                  <w:t xml:space="preserve"> founded the </w:t>
+                </w:r>
+                <w:proofErr w:type="spellStart"/>
+                <w:r>
+                  <w:t>Capilla</w:t>
+                </w:r>
+                <w:proofErr w:type="spellEnd"/>
+                <w:r>
+                  <w:t xml:space="preserve"> </w:t>
+                </w:r>
+                <w:proofErr w:type="spellStart"/>
+                <w:r>
+                  <w:t>Virreinal</w:t>
+                </w:r>
+                <w:proofErr w:type="spellEnd"/>
+                <w:r>
+                  <w:t xml:space="preserve"> de la Nueva </w:t>
+                </w:r>
+                <w:proofErr w:type="spellStart"/>
+                <w:r>
+                  <w:t>España</w:t>
+                </w:r>
+                <w:proofErr w:type="spellEnd"/>
+                <w:r>
+                  <w:t xml:space="preserve"> ensemble, devoted to a Latin-American colonial music repertoire.</w:t>
                 </w:r>
               </w:p>
               <w:p/>
@@ -490,36 +689,158 @@
                   <w:t>Aurel</w:t>
                 </w:r>
                 <w:r>
-                  <w:t>io Tello was born in Cerro de Pasco, in the central highlands. He studied choral conducting and music education at the National Conservatoire of Peru. He also studied composition with Enrique Iturriaga (1918</w:t>
+                  <w:t xml:space="preserve">io </w:t>
+                </w:r>
+                <w:proofErr w:type="spellStart"/>
+                <w:r>
+                  <w:t>Tello</w:t>
+                </w:r>
+                <w:proofErr w:type="spellEnd"/>
+                <w:r>
+                  <w:t xml:space="preserve"> was born in Cerro de Pasco, in the central highlands. He studied choral conducting and music education at the National Conservatoire of Peru. He also studied composition with Enrique </w:t>
+                </w:r>
+                <w:proofErr w:type="spellStart"/>
+                <w:r>
+                  <w:t>Iturriaga</w:t>
+                </w:r>
+                <w:proofErr w:type="spellEnd"/>
+                <w:r>
+                  <w:t xml:space="preserve"> (1918</w:t>
                 </w:r>
                 <w:r>
                   <w:t>-</w:t>
                 </w:r>
                 <w:r>
-                  <w:t>-), Edgar Valcárcel (1932-2010), and Celso Garrido-Lecca (1926</w:t>
+                  <w:t xml:space="preserve">-), Edgar </w:t>
+                </w:r>
+                <w:proofErr w:type="spellStart"/>
+                <w:r>
+                  <w:t>Valcárcel</w:t>
+                </w:r>
+                <w:proofErr w:type="spellEnd"/>
+                <w:r>
+                  <w:t xml:space="preserve"> (1932-2010), and </w:t>
+                </w:r>
+                <w:proofErr w:type="spellStart"/>
+                <w:r>
+                  <w:t>Celso</w:t>
+                </w:r>
+                <w:proofErr w:type="spellEnd"/>
+                <w:r>
+                  <w:t xml:space="preserve"> </w:t>
+                </w:r>
+                <w:proofErr w:type="spellStart"/>
+                <w:r>
+                  <w:t>Garrido-Lecca</w:t>
+                </w:r>
+                <w:proofErr w:type="spellEnd"/>
+                <w:r>
+                  <w:t xml:space="preserve"> (1926</w:t>
                 </w:r>
                 <w:r>
                   <w:t>-</w:t>
                 </w:r>
                 <w:r>
-                  <w:t>-). In 1974, Tello took part in a workshop on popular song promoted by Garrido-Lecca at the National Conservatoire. One year later, he attended a workshop on musical research with César Bolaños and Fernando García. Tello began his career in 1973 as a choral conductor, conducting several ensembles in Peru and</w:t>
+                  <w:t xml:space="preserve">-). In 1974, </w:t>
+                </w:r>
+                <w:proofErr w:type="spellStart"/>
+                <w:r>
+                  <w:t>Tello</w:t>
+                </w:r>
+                <w:proofErr w:type="spellEnd"/>
+                <w:r>
+                  <w:t xml:space="preserve"> took part in a workshop on popular song promoted by </w:t>
+                </w:r>
+                <w:proofErr w:type="spellStart"/>
+                <w:r>
+                  <w:t>Garrido-Lecca</w:t>
+                </w:r>
+                <w:proofErr w:type="spellEnd"/>
+                <w:r>
+                  <w:t xml:space="preserve"> at the National Conservatoire. One year later, he attended a workshop on musical research with César </w:t>
+                </w:r>
+                <w:proofErr w:type="spellStart"/>
+                <w:r>
+                  <w:t>Bolaños</w:t>
+                </w:r>
+                <w:proofErr w:type="spellEnd"/>
+                <w:r>
+                  <w:t xml:space="preserve"> and Fernando </w:t>
+                </w:r>
+                <w:proofErr w:type="spellStart"/>
+                <w:r>
+                  <w:t>García</w:t>
+                </w:r>
+                <w:proofErr w:type="spellEnd"/>
+                <w:r>
+                  <w:t xml:space="preserve">. </w:t>
+                </w:r>
+                <w:proofErr w:type="spellStart"/>
+                <w:r>
+                  <w:t>Tello</w:t>
+                </w:r>
+                <w:proofErr w:type="spellEnd"/>
+                <w:r>
+                  <w:t xml:space="preserve"> began his career in 1973 as a choral conductor, conducting several ensembles in Peru and</w:t>
                 </w:r>
                 <w:r>
                   <w:t xml:space="preserve"> Mexico. In 1980, he recorded twentie</w:t>
                 </w:r>
                 <w:r>
-                  <w:t xml:space="preserve">th-century Peruvian choral and vocal compositions with the National Conservatoire’s Choir. Since 1986 he has been guest conductor of the Mexican Coro de Madrigalistas de Bellas Artes. In 1989, he founded the </w:t>
-                </w:r>
+                  <w:t xml:space="preserve">th-century Peruvian choral and vocal compositions with the National Conservatoire’s Choir. Since 1986 he has been guest conductor of the Mexican Coro de </w:t>
+                </w:r>
+                <w:proofErr w:type="spellStart"/>
+                <w:r>
+                  <w:t>Madrigalistas</w:t>
+                </w:r>
+                <w:proofErr w:type="spellEnd"/>
+                <w:r>
+                  <w:t xml:space="preserve"> de </w:t>
+                </w:r>
+                <w:proofErr w:type="spellStart"/>
+                <w:r>
+                  <w:t>Bellas</w:t>
+                </w:r>
+                <w:proofErr w:type="spellEnd"/>
+                <w:r>
+                  <w:t xml:space="preserve"> </w:t>
+                </w:r>
+                <w:proofErr w:type="spellStart"/>
+                <w:r>
+                  <w:t>Artes</w:t>
+                </w:r>
+                <w:proofErr w:type="spellEnd"/>
+                <w:r>
+                  <w:t xml:space="preserve">. In 1989, he founded the </w:t>
+                </w:r>
+                <w:proofErr w:type="spellStart"/>
                 <w:r>
                   <w:t>Capil</w:t>
                 </w:r>
                 <w:r>
-                  <w:t xml:space="preserve">la Virreinal de la </w:t>
+                  <w:t>la</w:t>
+                </w:r>
+                <w:proofErr w:type="spellEnd"/>
+                <w:r>
+                  <w:t xml:space="preserve"> </w:t>
+                </w:r>
+                <w:proofErr w:type="spellStart"/>
+                <w:r>
+                  <w:t>Virreinal</w:t>
+                </w:r>
+                <w:proofErr w:type="spellEnd"/>
+                <w:r>
+                  <w:t xml:space="preserve"> de la </w:t>
                 </w:r>
                 <w:r>
                   <w:lastRenderedPageBreak/>
-                  <w:t>Nueva España</w:t>
-                </w:r>
+                  <w:t xml:space="preserve">Nueva </w:t>
+                </w:r>
+                <w:proofErr w:type="spellStart"/>
+                <w:r>
+                  <w:t>España</w:t>
+                </w:r>
+                <w:proofErr w:type="spellEnd"/>
                 <w:r>
                   <w:t xml:space="preserve">, </w:t>
                 </w:r>
@@ -536,7 +857,55 @@
               <w:p/>
               <w:p>
                 <w:r>
-                  <w:t xml:space="preserve">Aurelio Tello moved to Mexico in 1982, where Manuel Enríquez invited him to lead the musicological research department of CENIDIM (Centro Nacional de Investigación, Documentación e Información Musical </w:t>
+                  <w:t xml:space="preserve">Aurelio </w:t>
+                </w:r>
+                <w:proofErr w:type="spellStart"/>
+                <w:r>
+                  <w:t>Tello</w:t>
+                </w:r>
+                <w:proofErr w:type="spellEnd"/>
+                <w:r>
+                  <w:t xml:space="preserve"> moved to Mexico in 1982, where Manuel </w:t>
+                </w:r>
+                <w:proofErr w:type="spellStart"/>
+                <w:r>
+                  <w:t>Enríquez</w:t>
+                </w:r>
+                <w:proofErr w:type="spellEnd"/>
+                <w:r>
+                  <w:t xml:space="preserve"> invited him to lead the musicological research department of CENIDIM (Centro </w:t>
+                </w:r>
+                <w:proofErr w:type="spellStart"/>
+                <w:r>
+                  <w:t>Nacional</w:t>
+                </w:r>
+                <w:proofErr w:type="spellEnd"/>
+                <w:r>
+                  <w:t xml:space="preserve"> de </w:t>
+                </w:r>
+                <w:proofErr w:type="spellStart"/>
+                <w:r>
+                  <w:t>Investigación</w:t>
+                </w:r>
+                <w:proofErr w:type="spellEnd"/>
+                <w:r>
+                  <w:t xml:space="preserve">, </w:t>
+                </w:r>
+                <w:proofErr w:type="spellStart"/>
+                <w:r>
+                  <w:t>Documentación</w:t>
+                </w:r>
+                <w:proofErr w:type="spellEnd"/>
+                <w:r>
+                  <w:t xml:space="preserve"> e </w:t>
+                </w:r>
+                <w:proofErr w:type="spellStart"/>
+                <w:r>
+                  <w:t>Información</w:t>
+                </w:r>
+                <w:proofErr w:type="spellEnd"/>
+                <w:r>
+                  <w:t xml:space="preserve"> Musical </w:t>
                 </w:r>
                 <w:r>
                   <w:t>‘</w:t>
@@ -548,7 +917,31 @@
                   <w:t>’</w:t>
                 </w:r>
                 <w:r>
-                  <w:t xml:space="preserve"> / National Centre for Musical Research, Documenting and Information). Tello has published several books, articles, and collections, as well as musical scores devoted to Mexican composers from the Colony, such as Manuel de Sumaya and Gaspar Fernandes. He has contributed</w:t>
+                  <w:t xml:space="preserve"> / National Centre for Musical Research, Documenting and Information). </w:t>
+                </w:r>
+                <w:proofErr w:type="spellStart"/>
+                <w:r>
+                  <w:t>Tello</w:t>
+                </w:r>
+                <w:proofErr w:type="spellEnd"/>
+                <w:r>
+                  <w:t xml:space="preserve"> has published several books, articles, and collections, as well as musical scores devoted to Mexican composers from the Colony, such as Manuel de </w:t>
+                </w:r>
+                <w:proofErr w:type="spellStart"/>
+                <w:r>
+                  <w:t>Sumaya</w:t>
+                </w:r>
+                <w:proofErr w:type="spellEnd"/>
+                <w:r>
+                  <w:t xml:space="preserve"> and Gaspar </w:t>
+                </w:r>
+                <w:proofErr w:type="spellStart"/>
+                <w:r>
+                  <w:t>Fernandes</w:t>
+                </w:r>
+                <w:proofErr w:type="spellEnd"/>
+                <w:r>
+                  <w:t>. He has contributed</w:t>
                 </w:r>
                 <w:r>
                   <w:t xml:space="preserve"> to</w:t>
@@ -560,7 +953,35 @@
                   <w:rPr>
                     <w:i/>
                   </w:rPr>
-                  <w:t xml:space="preserve">Tesoro de la música polifónica en Mexico </w:t>
+                  <w:t xml:space="preserve">Tesoro de la </w:t>
+                </w:r>
+                <w:proofErr w:type="spellStart"/>
+                <w:r>
+                  <w:rPr>
+                    <w:i/>
+                  </w:rPr>
+                  <w:t>música</w:t>
+                </w:r>
+                <w:proofErr w:type="spellEnd"/>
+                <w:r>
+                  <w:rPr>
+                    <w:i/>
+                  </w:rPr>
+                  <w:t xml:space="preserve"> </w:t>
+                </w:r>
+                <w:proofErr w:type="spellStart"/>
+                <w:r>
+                  <w:rPr>
+                    <w:i/>
+                  </w:rPr>
+                  <w:t>polifónica</w:t>
+                </w:r>
+                <w:proofErr w:type="spellEnd"/>
+                <w:r>
+                  <w:rPr>
+                    <w:i/>
+                  </w:rPr>
+                  <w:t xml:space="preserve"> en Mexico </w:t>
                 </w:r>
                 <w:r>
                   <w:t>[</w:t>
@@ -596,11 +1017,19 @@
                   <w:rPr>
                     <w:i/>
                   </w:rPr>
-                  <w:t xml:space="preserve"> Barroco</w:t>
-                </w:r>
-                <w:r>
                   <w:t xml:space="preserve"> </w:t>
                 </w:r>
+                <w:proofErr w:type="spellStart"/>
+                <w:r>
+                  <w:rPr>
+                    <w:i/>
+                  </w:rPr>
+                  <w:t>Barroco</w:t>
+                </w:r>
+                <w:proofErr w:type="spellEnd"/>
+                <w:r>
+                  <w:t xml:space="preserve"> </w:t>
+                </w:r>
                 <w:r>
                   <w:rPr>
                     <w:i/>
@@ -611,8 +1040,16 @@
                   <w:rPr>
                     <w:i/>
                   </w:rPr>
-                  <w:t>cal Peruano</w:t>
-                </w:r>
+                  <w:t xml:space="preserve">cal </w:t>
+                </w:r>
+                <w:proofErr w:type="spellStart"/>
+                <w:r>
+                  <w:rPr>
+                    <w:i/>
+                  </w:rPr>
+                  <w:t>Peruano</w:t>
+                </w:r>
+                <w:proofErr w:type="spellEnd"/>
                 <w:r>
                   <w:t xml:space="preserve"> [</w:t>
                 </w:r>
@@ -623,7 +1060,23 @@
                   <w:t>Peruvian Baroque Music</w:t>
                 </w:r>
                 <w:r>
-                  <w:t xml:space="preserve">]. Tello wrote his master’s thesis in Musicology on the songs with continuo from the Sutro codex. He is an </w:t>
+                  <w:t xml:space="preserve">]. </w:t>
+                </w:r>
+                <w:proofErr w:type="spellStart"/>
+                <w:r>
+                  <w:t>Tello</w:t>
+                </w:r>
+                <w:proofErr w:type="spellEnd"/>
+                <w:r>
+                  <w:t xml:space="preserve"> wrote his master’s thesis in Musicology on the songs with continuo from the </w:t>
+                </w:r>
+                <w:proofErr w:type="spellStart"/>
+                <w:r>
+                  <w:t>Sutro</w:t>
+                </w:r>
+                <w:proofErr w:type="spellEnd"/>
+                <w:r>
+                  <w:t xml:space="preserve"> codex. He is an </w:t>
                 </w:r>
                 <w:r>
                   <w:rPr>
@@ -644,6 +1097,7 @@
                   </w:rPr>
                   <w:t xml:space="preserve">, </w:t>
                 </w:r>
+                <w:proofErr w:type="spellStart"/>
                 <w:r>
                   <w:rPr>
                     <w:rFonts w:ascii="Calibri" w:hAnsi="Calibri"/>
@@ -651,43 +1105,106 @@
                   </w:rPr>
                   <w:t>Pauta</w:t>
                 </w:r>
+                <w:proofErr w:type="spellEnd"/>
                 <w:r>
                   <w:rPr>
                     <w:rFonts w:ascii="Calibri" w:hAnsi="Calibri"/>
                   </w:rPr>
-                  <w:t xml:space="preserve">, Casa de las Américas’ </w:t>
-                </w:r>
+                  <w:t xml:space="preserve">, Casa de </w:t>
+                </w:r>
+                <w:proofErr w:type="spellStart"/>
                 <w:r>
                   <w:rPr>
                     <w:rFonts w:ascii="Calibri" w:hAnsi="Calibri"/>
+                  </w:rPr>
+                  <w:t>las</w:t>
+                </w:r>
+                <w:proofErr w:type="spellEnd"/>
+                <w:r>
+                  <w:rPr>
+                    <w:rFonts w:ascii="Calibri" w:hAnsi="Calibri"/>
+                  </w:rPr>
+                  <w:t xml:space="preserve"> </w:t>
+                </w:r>
+                <w:proofErr w:type="spellStart"/>
+                <w:r>
+                  <w:rPr>
+                    <w:rFonts w:ascii="Calibri" w:hAnsi="Calibri"/>
+                  </w:rPr>
+                  <w:t>Américas</w:t>
+                </w:r>
+                <w:proofErr w:type="spellEnd"/>
+                <w:r>
+                  <w:rPr>
+                    <w:rFonts w:ascii="Calibri" w:hAnsi="Calibri"/>
+                  </w:rPr>
+                  <w:t xml:space="preserve">’ </w:t>
+                </w:r>
+                <w:proofErr w:type="spellStart"/>
+                <w:r>
+                  <w:rPr>
+                    <w:rFonts w:ascii="Calibri" w:hAnsi="Calibri"/>
                     <w:i/>
                   </w:rPr>
                   <w:t>Música</w:t>
                 </w:r>
+                <w:proofErr w:type="spellEnd"/>
                 <w:r>
                   <w:rPr>
                     <w:rFonts w:ascii="Calibri" w:hAnsi="Calibri"/>
                   </w:rPr>
                   <w:t xml:space="preserve"> and </w:t>
                 </w:r>
+                <w:proofErr w:type="spellStart"/>
                 <w:r>
                   <w:rPr>
                     <w:rFonts w:ascii="Calibri" w:hAnsi="Calibri"/>
                     <w:i/>
                   </w:rPr>
-                  <w:t>Revista Musical Venezolana</w:t>
-                </w:r>
+                  <w:t>Revista</w:t>
+                </w:r>
+                <w:proofErr w:type="spellEnd"/>
                 <w:r>
                   <w:rPr>
                     <w:rFonts w:ascii="Calibri" w:hAnsi="Calibri"/>
-                  </w:rPr>
-                  <w:t xml:space="preserve">. Tello is also a contributor to the </w:t>
-                </w:r>
+                    <w:i/>
+                  </w:rPr>
+                  <w:t xml:space="preserve"> Musical </w:t>
+                </w:r>
+                <w:proofErr w:type="spellStart"/>
                 <w:r>
                   <w:rPr>
                     <w:rFonts w:ascii="Calibri" w:hAnsi="Calibri"/>
                     <w:i/>
                   </w:rPr>
+                  <w:t>Venezolana</w:t>
+                </w:r>
+                <w:proofErr w:type="spellEnd"/>
+                <w:r>
+                  <w:rPr>
+                    <w:rFonts w:ascii="Calibri" w:hAnsi="Calibri"/>
+                  </w:rPr>
+                  <w:t xml:space="preserve">. </w:t>
+                </w:r>
+                <w:proofErr w:type="spellStart"/>
+                <w:r>
+                  <w:rPr>
+                    <w:rFonts w:ascii="Calibri" w:hAnsi="Calibri"/>
+                  </w:rPr>
+                  <w:t>Tello</w:t>
+                </w:r>
+                <w:proofErr w:type="spellEnd"/>
+                <w:r>
+                  <w:rPr>
+                    <w:rFonts w:ascii="Calibri" w:hAnsi="Calibri"/>
+                  </w:rPr>
+                  <w:t xml:space="preserve"> is also a contributor to the </w:t>
+                </w:r>
+                <w:r>
+                  <w:rPr>
+                    <w:rFonts w:ascii="Calibri" w:hAnsi="Calibri"/>
+                    <w:i/>
+                  </w:rPr>
                   <w:t>Spanish</w:t>
                 </w:r>
                 <w:r>
@@ -697,14 +1214,78 @@
                   <w:t xml:space="preserve"> and Latin-American Music Dictionary</w:t>
                 </w:r>
                 <w:r>
-                  <w:t xml:space="preserve"> with more than one hundred entries. He was awarded the National Prize in Research by the INBA (Instituto Nacional de Bellas Artes of Mexico) in 1994, and in 1999 he received the Prize in Musicology from Casa de las Américas (Cuba) for his </w:t>
-                </w:r>
-                <w:r>
-                  <w:rPr>
-                    <w:i/>
-                  </w:rPr>
-                  <w:t>Cancionero musical de Gaspar Fernandes</w:t>
-                </w:r>
+                  <w:t xml:space="preserve"> with more than one hundred entries. He was awarded the National Prize in Research by the INBA (</w:t>
+                </w:r>
+                <w:proofErr w:type="spellStart"/>
+                <w:r>
+                  <w:t>Instituto</w:t>
+                </w:r>
+                <w:proofErr w:type="spellEnd"/>
+                <w:r>
+                  <w:t xml:space="preserve"> </w:t>
+                </w:r>
+                <w:proofErr w:type="spellStart"/>
+                <w:r>
+                  <w:t>Nacional</w:t>
+                </w:r>
+                <w:proofErr w:type="spellEnd"/>
+                <w:r>
+                  <w:t xml:space="preserve"> de </w:t>
+                </w:r>
+                <w:proofErr w:type="spellStart"/>
+                <w:r>
+                  <w:t>Bellas</w:t>
+                </w:r>
+                <w:proofErr w:type="spellEnd"/>
+                <w:r>
+                  <w:t xml:space="preserve"> </w:t>
+                </w:r>
+                <w:proofErr w:type="spellStart"/>
+                <w:r>
+                  <w:t>Artes</w:t>
+                </w:r>
+                <w:proofErr w:type="spellEnd"/>
+                <w:r>
+                  <w:t xml:space="preserve"> of Mexico) in 1994, and in 1999 he received the Prize in Musicology from Casa de </w:t>
+                </w:r>
+                <w:proofErr w:type="spellStart"/>
+                <w:r>
+                  <w:t>las</w:t>
+                </w:r>
+                <w:proofErr w:type="spellEnd"/>
+                <w:r>
+                  <w:t xml:space="preserve"> </w:t>
+                </w:r>
+                <w:proofErr w:type="spellStart"/>
+                <w:r>
+                  <w:t>Américas</w:t>
+                </w:r>
+                <w:proofErr w:type="spellEnd"/>
+                <w:r>
+                  <w:t xml:space="preserve"> (Cuba) for his </w:t>
+                </w:r>
+                <w:proofErr w:type="spellStart"/>
+                <w:r>
+                  <w:rPr>
+                    <w:i/>
+                  </w:rPr>
+                  <w:t>Cancionero</w:t>
+                </w:r>
+                <w:proofErr w:type="spellEnd"/>
+                <w:r>
+                  <w:rPr>
+                    <w:i/>
+                  </w:rPr>
+                  <w:t xml:space="preserve"> musical de Gaspar </w:t>
+                </w:r>
+                <w:proofErr w:type="spellStart"/>
+                <w:r>
+                  <w:rPr>
+                    <w:i/>
+                  </w:rPr>
+                  <w:t>Fernandes</w:t>
+                </w:r>
+                <w:proofErr w:type="spellEnd"/>
                 <w:r>
                   <w:t>. He was also awarded the INBA Prize of Academic Excellence in 1999 and 2001.</w:t>
                 </w:r>
@@ -712,44 +1293,176 @@
               <w:p/>
               <w:p>
                 <w:r>
-                  <w:t xml:space="preserve">As a composer, Aurelio Tello studied at the National Conservatoire of Peru. He later attended complementary courses in analysis with Mario Lavista, Heber Vásquez, and Carl Schachter. His choral composition </w:t>
-                </w:r>
+                  <w:t xml:space="preserve">As a composer, Aurelio </w:t>
+                </w:r>
+                <w:proofErr w:type="spellStart"/>
+                <w:r>
+                  <w:t>Tello</w:t>
+                </w:r>
+                <w:proofErr w:type="spellEnd"/>
+                <w:r>
+                  <w:t xml:space="preserve"> studied at the National Conservatoire of Peru. He later attended complementary courses in analysis with Mario </w:t>
+                </w:r>
+                <w:proofErr w:type="spellStart"/>
+                <w:r>
+                  <w:t>Lavista</w:t>
+                </w:r>
+                <w:proofErr w:type="spellEnd"/>
+                <w:r>
+                  <w:t xml:space="preserve">, Heber </w:t>
+                </w:r>
+                <w:proofErr w:type="spellStart"/>
+                <w:r>
+                  <w:t>Vásquez</w:t>
+                </w:r>
+                <w:proofErr w:type="spellEnd"/>
+                <w:r>
+                  <w:t xml:space="preserve">, and Carl </w:t>
+                </w:r>
+                <w:proofErr w:type="spellStart"/>
+                <w:r>
+                  <w:t>Schachter</w:t>
+                </w:r>
+                <w:proofErr w:type="spellEnd"/>
+                <w:r>
+                  <w:t xml:space="preserve">. His choral composition </w:t>
+                </w:r>
+                <w:proofErr w:type="spellStart"/>
                 <w:r>
                   <w:rPr>
                     <w:i/>
                   </w:rPr>
                   <w:t>Trifábula</w:t>
                 </w:r>
-                <w:r>
-                  <w:t xml:space="preserve"> (1983) received an honourable mention in Colombia’s Ciudad de Ibagué’s composition contest, and in 1987 he received the first prize in the Peruvian Banco Central de Reserva’s choral contest for his </w:t>
-                </w:r>
-                <w:r>
-                  <w:rPr>
-                    <w:i/>
-                  </w:rPr>
-                  <w:t>Poema 9.</w:t>
-                </w:r>
-                <w:r>
-                  <w:t xml:space="preserve"> Tello’s compositional language is modernist, combining techniques like serialism and minimalism with traditional music. His </w:t>
-                </w:r>
+                <w:proofErr w:type="spellEnd"/>
+                <w:r>
+                  <w:t xml:space="preserve"> (1983) received an honourable mention in Colombia’s Ciudad de </w:t>
+                </w:r>
+                <w:proofErr w:type="spellStart"/>
+                <w:r>
+                  <w:t>Ibagué’s</w:t>
+                </w:r>
+                <w:proofErr w:type="spellEnd"/>
+                <w:r>
+                  <w:t xml:space="preserve"> composition contest, and in 1987 he received the first prize in the Peruvian </w:t>
+                </w:r>
+                <w:proofErr w:type="spellStart"/>
+                <w:r>
+                  <w:t>Banco</w:t>
+                </w:r>
+                <w:proofErr w:type="spellEnd"/>
+                <w:r>
+                  <w:t xml:space="preserve"> Central de </w:t>
+                </w:r>
+                <w:proofErr w:type="spellStart"/>
+                <w:r>
+                  <w:t>Reserva’s</w:t>
+                </w:r>
+                <w:proofErr w:type="spellEnd"/>
+                <w:r>
+                  <w:t xml:space="preserve"> choral contest for his </w:t>
+                </w:r>
+                <w:proofErr w:type="spellStart"/>
+                <w:r>
+                  <w:rPr>
+                    <w:i/>
+                  </w:rPr>
+                  <w:t>Poema</w:t>
+                </w:r>
+                <w:proofErr w:type="spellEnd"/>
+                <w:r>
+                  <w:rPr>
+                    <w:i/>
+                  </w:rPr>
+                  <w:t xml:space="preserve"> 9.</w:t>
+                </w:r>
+                <w:r>
+                  <w:t xml:space="preserve"> </w:t>
+                </w:r>
+                <w:proofErr w:type="spellStart"/>
+                <w:r>
+                  <w:t>Tello’s</w:t>
+                </w:r>
+                <w:proofErr w:type="spellEnd"/>
+                <w:r>
+                  <w:t xml:space="preserve"> compositional language is modernist, combining techniques like serialism and minimalism with traditional music. His </w:t>
+                </w:r>
+                <w:proofErr w:type="spellStart"/>
                 <w:r>
                   <w:rPr>
                     <w:i/>
                   </w:rPr>
                   <w:t>Dansaq</w:t>
                 </w:r>
+                <w:proofErr w:type="spellEnd"/>
                 <w:r>
                   <w:t xml:space="preserve"> (1984-8</w:t>
                 </w:r>
                 <w:r>
-                  <w:t xml:space="preserve">6) is a series of three different compositions based on the music for the traditional ‘Danza de tijeras’ from the southern Andes of Peru. The first of these pieces was written for solo violin and dedicated to Manuel Enríquez, while the second was written for string quartet and has been premiered and recorded by the Cuarteto Latinoamericano. Another piece that shows the use of traditional music is </w:t>
-                </w:r>
-                <w:r>
-                  <w:rPr>
-                    <w:i/>
-                  </w:rPr>
-                  <w:t>Ichuq parwanta</w:t>
-                </w:r>
+                  <w:t>6) is a series of three different compositions based on the music for the traditional ‘</w:t>
+                </w:r>
+                <w:proofErr w:type="spellStart"/>
+                <w:r>
+                  <w:t>Danza</w:t>
+                </w:r>
+                <w:proofErr w:type="spellEnd"/>
+                <w:r>
+                  <w:t xml:space="preserve"> de </w:t>
+                </w:r>
+                <w:proofErr w:type="spellStart"/>
+                <w:r>
+                  <w:t>tijeras</w:t>
+                </w:r>
+                <w:proofErr w:type="spellEnd"/>
+                <w:r>
+                  <w:t xml:space="preserve">’ from the southern Andes of Peru. The first of these pieces was written for solo violin and dedicated to Manuel </w:t>
+                </w:r>
+                <w:proofErr w:type="spellStart"/>
+                <w:r>
+                  <w:t>Enríquez</w:t>
+                </w:r>
+                <w:proofErr w:type="spellEnd"/>
+                <w:r>
+                  <w:t xml:space="preserve">, while the second was written for string quartet and has been premiered and recorded by the </w:t>
+                </w:r>
+                <w:proofErr w:type="spellStart"/>
+                <w:r>
+                  <w:t>Cuarteto</w:t>
+                </w:r>
+                <w:proofErr w:type="spellEnd"/>
+                <w:r>
+                  <w:t xml:space="preserve"> </w:t>
+                </w:r>
+                <w:proofErr w:type="spellStart"/>
+                <w:r>
+                  <w:t>Latinoamericano</w:t>
+                </w:r>
+                <w:proofErr w:type="spellEnd"/>
+                <w:r>
+                  <w:t xml:space="preserve">. Another piece that shows the use of traditional music is </w:t>
+                </w:r>
+                <w:proofErr w:type="spellStart"/>
+                <w:r>
+                  <w:rPr>
+                    <w:i/>
+                  </w:rPr>
+                  <w:t>Ichuq</w:t>
+                </w:r>
+                <w:proofErr w:type="spellEnd"/>
+                <w:r>
+                  <w:rPr>
+                    <w:i/>
+                  </w:rPr>
+                  <w:t xml:space="preserve"> </w:t>
+                </w:r>
+                <w:proofErr w:type="spellStart"/>
+                <w:r>
+                  <w:rPr>
+                    <w:i/>
+                  </w:rPr>
+                  <w:t>parwanta</w:t>
+                </w:r>
+                <w:proofErr w:type="spellEnd"/>
                 <w:r>
                   <w:t>, which exis</w:t>
                 </w:r>
@@ -759,12 +1472,28 @@
                 <w:r>
                   <w:t xml:space="preserve">in three different versions, the last one for marimba and piano (1998). Since the 1990s, he has been interested in working with one personal set/series. To this group belong </w:t>
                 </w:r>
-                <w:r>
-                  <w:rPr>
-                    <w:i/>
-                  </w:rPr>
-                  <w:t>Elogio de Falami</w:t>
-                </w:r>
+                <w:proofErr w:type="spellStart"/>
+                <w:r>
+                  <w:rPr>
+                    <w:i/>
+                  </w:rPr>
+                  <w:t>Elogio</w:t>
+                </w:r>
+                <w:proofErr w:type="spellEnd"/>
+                <w:r>
+                  <w:rPr>
+                    <w:i/>
+                  </w:rPr>
+                  <w:t xml:space="preserve"> de </w:t>
+                </w:r>
+                <w:proofErr w:type="spellStart"/>
+                <w:r>
+                  <w:rPr>
+                    <w:i/>
+                  </w:rPr>
+                  <w:t>Falami</w:t>
+                </w:r>
+                <w:proofErr w:type="spellEnd"/>
                 <w:r>
                   <w:t xml:space="preserve"> [</w:t>
                 </w:r>
@@ -783,12 +1512,70 @@
                 <w:r>
                   <w:t xml:space="preserve">, </w:t>
                 </w:r>
-                <w:r>
-                  <w:rPr>
-                    <w:i/>
-                  </w:rPr>
-                  <w:t>Canción de cuna para despertar a un negrito</w:t>
-                </w:r>
+                <w:proofErr w:type="spellStart"/>
+                <w:r>
+                  <w:rPr>
+                    <w:i/>
+                  </w:rPr>
+                  <w:t>Canción</w:t>
+                </w:r>
+                <w:proofErr w:type="spellEnd"/>
+                <w:r>
+                  <w:rPr>
+                    <w:i/>
+                  </w:rPr>
+                  <w:t xml:space="preserve"> de </w:t>
+                </w:r>
+                <w:proofErr w:type="spellStart"/>
+                <w:r>
+                  <w:rPr>
+                    <w:i/>
+                  </w:rPr>
+                  <w:t>cuna</w:t>
+                </w:r>
+                <w:proofErr w:type="spellEnd"/>
+                <w:r>
+                  <w:rPr>
+                    <w:i/>
+                  </w:rPr>
+                  <w:t xml:space="preserve"> </w:t>
+                </w:r>
+                <w:proofErr w:type="spellStart"/>
+                <w:r>
+                  <w:rPr>
+                    <w:i/>
+                  </w:rPr>
+                  <w:t>para</w:t>
+                </w:r>
+                <w:proofErr w:type="spellEnd"/>
+                <w:r>
+                  <w:rPr>
+                    <w:i/>
+                  </w:rPr>
+                  <w:t xml:space="preserve"> </w:t>
+                </w:r>
+                <w:proofErr w:type="spellStart"/>
+                <w:r>
+                  <w:rPr>
+                    <w:i/>
+                  </w:rPr>
+                  <w:t>despertar</w:t>
+                </w:r>
+                <w:proofErr w:type="spellEnd"/>
+                <w:r>
+                  <w:rPr>
+                    <w:i/>
+                  </w:rPr>
+                  <w:t xml:space="preserve"> a un </w:t>
+                </w:r>
+                <w:proofErr w:type="spellStart"/>
+                <w:r>
+                  <w:rPr>
+                    <w:i/>
+                  </w:rPr>
+                  <w:t>negrito</w:t>
+                </w:r>
+                <w:proofErr w:type="spellEnd"/>
                 <w:r>
                   <w:t xml:space="preserve"> [</w:t>
                 </w:r>
@@ -799,7 +1586,23 @@
                   <w:t>Lullaby for waking up a little black boy</w:t>
                 </w:r>
                 <w:r>
-                  <w:t>] (2000, text by Nicolás Guillén)</w:t>
+                  <w:t xml:space="preserve">] (2000, text by </w:t>
+                </w:r>
+                <w:proofErr w:type="spellStart"/>
+                <w:r>
+                  <w:t>Nicolás</w:t>
+                </w:r>
+                <w:proofErr w:type="spellEnd"/>
+                <w:r>
+                  <w:t xml:space="preserve"> </w:t>
+                </w:r>
+                <w:proofErr w:type="spellStart"/>
+                <w:r>
+                  <w:t>Guillén</w:t>
+                </w:r>
+                <w:proofErr w:type="spellEnd"/>
+                <w:r>
+                  <w:t>)</w:t>
                 </w:r>
                 <w:r>
                   <w:t xml:space="preserve"> and his concerto for harp and string orchestra (2002), among others.</w:t>
@@ -1328,11 +2131,47 @@
                     <w:i/>
                   </w:rPr>
                 </w:pPr>
-                <w:r>
-                  <w:rPr>
-                    <w:i/>
-                  </w:rPr>
-                  <w:t xml:space="preserve">Epitafio para un guerrillero </w:t>
+                <w:proofErr w:type="spellStart"/>
+                <w:r>
+                  <w:rPr>
+                    <w:i/>
+                  </w:rPr>
+                  <w:t>Epitafio</w:t>
+                </w:r>
+                <w:proofErr w:type="spellEnd"/>
+                <w:r>
+                  <w:rPr>
+                    <w:i/>
+                  </w:rPr>
+                  <w:t xml:space="preserve"> </w:t>
+                </w:r>
+                <w:proofErr w:type="spellStart"/>
+                <w:r>
+                  <w:rPr>
+                    <w:i/>
+                  </w:rPr>
+                  <w:t>para</w:t>
+                </w:r>
+                <w:proofErr w:type="spellEnd"/>
+                <w:r>
+                  <w:rPr>
+                    <w:i/>
+                  </w:rPr>
+                  <w:t xml:space="preserve"> un </w:t>
+                </w:r>
+                <w:proofErr w:type="spellStart"/>
+                <w:r>
+                  <w:rPr>
+                    <w:i/>
+                  </w:rPr>
+                  <w:t>guerrillero</w:t>
+                </w:r>
+                <w:proofErr w:type="spellEnd"/>
+                <w:r>
+                  <w:rPr>
+                    <w:i/>
+                  </w:rPr>
+                  <w:t xml:space="preserve"> </w:t>
                 </w:r>
                 <w:r>
                   <w:t>for speaking chorus and four percussionists</w:t>
@@ -1354,11 +2193,19 @@
                     <w:lang w:val="es-PE"/>
                   </w:rPr>
                 </w:pPr>
-                <w:r>
-                  <w:rPr>
-                    <w:i/>
-                  </w:rPr>
-                  <w:t xml:space="preserve">Trifábula </w:t>
+                <w:proofErr w:type="spellStart"/>
+                <w:r>
+                  <w:rPr>
+                    <w:i/>
+                  </w:rPr>
+                  <w:t>Trifábula</w:t>
+                </w:r>
+                <w:proofErr w:type="spellEnd"/>
+                <w:r>
+                  <w:rPr>
+                    <w:i/>
+                  </w:rPr>
+                  <w:t xml:space="preserve"> </w:t>
                 </w:r>
                 <w:r>
                   <w:t>for mixed chorus</w:t>
@@ -1455,11 +2302,19 @@
                 <w:pPr>
                   <w:pStyle w:val="NormalfollowingH2"/>
                 </w:pPr>
-                <w:r>
-                  <w:rPr>
-                    <w:i/>
-                  </w:rPr>
-                  <w:t xml:space="preserve">Dansaq ii </w:t>
+                <w:proofErr w:type="spellStart"/>
+                <w:r>
+                  <w:rPr>
+                    <w:i/>
+                  </w:rPr>
+                  <w:t>Dansaq</w:t>
+                </w:r>
+                <w:proofErr w:type="spellEnd"/>
+                <w:r>
+                  <w:rPr>
+                    <w:i/>
+                  </w:rPr>
+                  <w:t xml:space="preserve"> ii </w:t>
                 </w:r>
                 <w:r>
                   <w:t>for string quartet (1985)</w:t>
@@ -1472,20 +2327,44 @@
                     <w:i/>
                   </w:rPr>
                 </w:pPr>
-                <w:r>
-                  <w:rPr>
-                    <w:i/>
-                  </w:rPr>
-                  <w:t xml:space="preserve">Poema 9 </w:t>
+                <w:proofErr w:type="spellStart"/>
+                <w:r>
+                  <w:rPr>
+                    <w:i/>
+                  </w:rPr>
+                  <w:t>Poema</w:t>
+                </w:r>
+                <w:proofErr w:type="spellEnd"/>
+                <w:r>
+                  <w:rPr>
+                    <w:i/>
+                  </w:rPr>
+                  <w:t xml:space="preserve"> 9 </w:t>
                 </w:r>
                 <w:r>
                   <w:t>for mixed chorus (1987) (</w:t>
                 </w:r>
                 <w:r>
-                  <w:t>First prize in the banco c</w:t>
-                </w:r>
-                <w:r>
-                  <w:t>entral de reserva contest, Peru)</w:t>
+                  <w:t xml:space="preserve">First prize in the </w:t>
+                </w:r>
+                <w:proofErr w:type="spellStart"/>
+                <w:r>
+                  <w:t>banco</w:t>
+                </w:r>
+                <w:proofErr w:type="spellEnd"/>
+                <w:r>
+                  <w:t xml:space="preserve"> c</w:t>
+                </w:r>
+                <w:r>
+                  <w:t xml:space="preserve">entral de </w:t>
+                </w:r>
+                <w:proofErr w:type="spellStart"/>
+                <w:r>
+                  <w:t>reserva</w:t>
+                </w:r>
+                <w:proofErr w:type="spellEnd"/>
+                <w:r>
+                  <w:t xml:space="preserve"> contest, Peru)</w:t>
                 </w:r>
               </w:p>
               <w:p>
@@ -1495,11 +2374,33 @@
                     <w:i/>
                   </w:rPr>
                 </w:pPr>
-                <w:r>
-                  <w:rPr>
-                    <w:i/>
-                  </w:rPr>
-                  <w:t xml:space="preserve">Elogio de Falami </w:t>
+                <w:proofErr w:type="spellStart"/>
+                <w:r>
+                  <w:rPr>
+                    <w:i/>
+                  </w:rPr>
+                  <w:t>Elogio</w:t>
+                </w:r>
+                <w:proofErr w:type="spellEnd"/>
+                <w:r>
+                  <w:rPr>
+                    <w:i/>
+                  </w:rPr>
+                  <w:t xml:space="preserve"> de </w:t>
+                </w:r>
+                <w:proofErr w:type="spellStart"/>
+                <w:r>
+                  <w:rPr>
+                    <w:i/>
+                  </w:rPr>
+                  <w:t>Falami</w:t>
+                </w:r>
+                <w:proofErr w:type="spellEnd"/>
+                <w:r>
+                  <w:rPr>
+                    <w:i/>
+                  </w:rPr>
+                  <w:t xml:space="preserve"> </w:t>
                 </w:r>
                 <w:r>
                   <w:t>for clarinet, bassoon and piano (1991)</w:t>
@@ -1509,19 +2410,36 @@
                 <w:pPr>
                   <w:pStyle w:val="NormalfollowingH2"/>
                 </w:pPr>
-                <w:r>
-                  <w:rPr>
-                    <w:i/>
-                  </w:rPr>
-                  <w:t xml:space="preserve">Ichuq Parwanta </w:t>
-                </w:r>
-                <w:r>
-                  <w:t xml:space="preserve">(3rd version) </w:t>
-                </w:r>
-                <w:bookmarkStart w:id="0" w:name="_GoBack"/>
-                <w:bookmarkEnd w:id="0"/>
-                <w:r>
-                  <w:t>for marimba and piano (1998)</w:t>
+                <w:proofErr w:type="spellStart"/>
+                <w:r>
+                  <w:rPr>
+                    <w:i/>
+                  </w:rPr>
+                  <w:t>Ichuq</w:t>
+                </w:r>
+                <w:proofErr w:type="spellEnd"/>
+                <w:r>
+                  <w:rPr>
+                    <w:i/>
+                  </w:rPr>
+                  <w:t xml:space="preserve"> </w:t>
+                </w:r>
+                <w:proofErr w:type="spellStart"/>
+                <w:r>
+                  <w:rPr>
+                    <w:i/>
+                  </w:rPr>
+                  <w:t>Parwanta</w:t>
+                </w:r>
+                <w:proofErr w:type="spellEnd"/>
+                <w:r>
+                  <w:rPr>
+                    <w:i/>
+                  </w:rPr>
+                  <w:t xml:space="preserve"> </w:t>
+                </w:r>
+                <w:r>
+                  <w:t>(3rd version) for marimba and piano (1998)</w:t>
                 </w:r>
               </w:p>
               <w:p>
@@ -1573,7 +2491,21 @@
                   <w:rPr>
                     <w:i/>
                   </w:rPr>
-                  <w:t xml:space="preserve">Liber seregni </w:t>
+                  <w:t xml:space="preserve">Liber </w:t>
+                </w:r>
+                <w:proofErr w:type="spellStart"/>
+                <w:r>
+                  <w:rPr>
+                    <w:i/>
+                  </w:rPr>
+                  <w:t>seregni</w:t>
+                </w:r>
+                <w:proofErr w:type="spellEnd"/>
+                <w:r>
+                  <w:rPr>
+                    <w:i/>
+                  </w:rPr>
+                  <w:t xml:space="preserve"> </w:t>
                 </w:r>
                 <w:r>
                   <w:t xml:space="preserve">for </w:t>
@@ -1612,6 +2544,7 @@
                 <w:docPart w:val="78C5EFC2D6144F9DBCAB76E07BEDA186"/>
               </w:placeholder>
             </w:sdtPr>
+            <w:sdtEndPr/>
             <w:sdtContent>
               <w:p>
                 <w:sdt>
@@ -1619,6 +2552,7 @@
                     <w:id w:val="-1763914039"/>
                     <w:citation/>
                   </w:sdtPr>
+                  <w:sdtEndPr/>
                   <w:sdtContent>
                     <w:r>
                       <w:fldChar w:fldCharType="begin"/>
@@ -1652,6 +2586,7 @@
                     <w:id w:val="-14390567"/>
                     <w:citation/>
                   </w:sdtPr>
+                  <w:sdtEndPr/>
                   <w:sdtContent>
                     <w:r>
                       <w:fldChar w:fldCharType="begin"/>
@@ -1685,6 +2620,7 @@
                     <w:id w:val="422615966"/>
                     <w:citation/>
                   </w:sdtPr>
+                  <w:sdtEndPr/>
                   <w:sdtContent>
                     <w:r>
                       <w:fldChar w:fldCharType="begin"/>
@@ -1797,12 +2733,21 @@
       </w:rPr>
       <w:t xml:space="preserve"> – </w:t>
     </w:r>
+    <w:proofErr w:type="spellStart"/>
     <w:r>
       <w:rPr>
         <w:i/>
         <w:color w:val="7F7F7F" w:themeColor="text1" w:themeTint="80"/>
       </w:rPr>
-      <w:t>Encyclopedia of Modernism</w:t>
+      <w:t>Encyclopedia</w:t>
+    </w:r>
+    <w:proofErr w:type="spellEnd"/>
+    <w:r>
+      <w:rPr>
+        <w:i/>
+        <w:color w:val="7F7F7F" w:themeColor="text1" w:themeTint="80"/>
+      </w:rPr>
+      <w:t xml:space="preserve"> of Modernism</w:t>
     </w:r>
   </w:p>
   <w:p>
@@ -2434,6 +3379,7 @@
   <w:style w:type="character" w:default="1" w:styleId="DefaultParagraphFont">
     <w:name w:val="Default Paragraph Font"/>
     <w:uiPriority w:val="1"/>
+    <w:semiHidden/>
     <w:unhideWhenUsed/>
   </w:style>
   <w:style w:type="table" w:default="1" w:styleId="TableNormal">
@@ -2973,6 +3919,7 @@
   <w:style w:type="character" w:default="1" w:styleId="DefaultParagraphFont">
     <w:name w:val="Default Paragraph Font"/>
     <w:uiPriority w:val="1"/>
+    <w:semiHidden/>
     <w:unhideWhenUsed/>
   </w:style>
   <w:style w:type="table" w:default="1" w:styleId="TableNormal">
@@ -4444,7 +5391,7 @@
   <a:extraClrSchemeLst/>
   <a:extLst>
     <a:ext uri="{05A4C25C-085E-4340-85A3-A5531E510DB2}">
-      <thm15:themeFamily xmlns="" xmlns:thm15="http://schemas.microsoft.com/office/thememl/2012/main" name="Office Theme" id="{62F939B6-93AF-4DB8-9C6B-D6C7DFDC589F}" vid="{4A3C46E8-61CC-4603-A589-7422A47A8E4A}"/>
+      <thm15:themeFamily xmlns:thm15="http://schemas.microsoft.com/office/thememl/2012/main" xmlns="" name="Office Theme" id="{62F939B6-93AF-4DB8-9C6B-D6C7DFDC589F}" vid="{4A3C46E8-61CC-4603-A589-7422A47A8E4A}"/>
     </a:ext>
   </a:extLst>
 </a:theme>
@@ -4525,7 +5472,7 @@
 </file>
 
 <file path=customXml/itemProps1.xml><?xml version="1.0" encoding="utf-8"?>
-<ds:datastoreItem xmlns:ds="http://schemas.openxmlformats.org/officeDocument/2006/customXml" ds:itemID="{1430DA1F-B94B-2C4D-B483-A5B4007B29FA}">
+<ds:datastoreItem xmlns:ds="http://schemas.openxmlformats.org/officeDocument/2006/customXml" ds:itemID="{B41480E3-00E0-5141-9D93-20575788562B}">
   <ds:schemaRefs>
     <ds:schemaRef ds:uri="http://schemas.openxmlformats.org/officeDocument/2006/bibliography"/>
   </ds:schemaRefs>
